--- a/hin/docx/029.content.docx
+++ b/hin/docx/029.content.docx
@@ -4,48 +4,88 @@
   <w:body>
     <w:p/>
     <w:p>
-      <w:r/>
+      <w:pPr/>
+      <w:r>
+        <w:rPr>
+          <w:lang w:val="hi_IN" w:bidi="hi_IN"/>
+        </w:rPr>
+      </w:r>
     </w:p>
     <w:p>
       <w:pPr>
         <w:pStyle w:val="Heading2"/>
       </w:pPr>
       <w:r>
+        <w:rPr>
+          <w:lang w:val="hi_IN" w:bidi="hi_IN"/>
+        </w:rPr>
         <w:t>Resource: मुख्य शब्द (अनफोल्डिंग वर्ड)</w:t>
       </w:r>
-      <w:r/>
+      <w:r>
+        <w:rPr>
+          <w:lang w:val="hi_IN" w:bidi="hi_IN"/>
+        </w:rPr>
+      </w:r>
     </w:p>
     <w:p>
       <w:pPr>
         <w:pStyle w:val="Heading2"/>
       </w:pPr>
       <w:r>
+        <w:rPr>
+          <w:lang w:val="hi_IN" w:bidi="hi_IN"/>
+        </w:rPr>
         <w:t>License Information</w:t>
       </w:r>
-      <w:r/>
+      <w:r>
+        <w:rPr>
+          <w:lang w:val="hi_IN" w:bidi="hi_IN"/>
+        </w:rPr>
+      </w:r>
     </w:p>
     <w:p>
-      <w:r/>
+      <w:pPr/>
+      <w:r>
+        <w:rPr>
+          <w:lang w:val="hi_IN" w:bidi="hi_IN"/>
+        </w:rPr>
+      </w:r>
       <w:r>
         <w:rPr>
           <w:b/>
+          <w:lang w:val="hi_IN" w:bidi="hi_IN"/>
         </w:rPr>
         <w:t>मुख्य शब्द (अनफोल्डिंग वर्ड)</w:t>
       </w:r>
       <w:r>
+        <w:rPr>
+          <w:lang w:val="hi_IN" w:bidi="hi_IN"/>
+        </w:rPr>
         <w:t xml:space="preserve"> (Hindi) is based on</w:t>
       </w:r>
       <w:r>
+        <w:rPr>
+          <w:lang w:val="hi_IN" w:bidi="hi_IN"/>
+        </w:rPr>
         <w:t xml:space="preserve">: </w:t>
       </w:r>
       <w:r>
+        <w:rPr>
+          <w:lang w:val="hi_IN" w:bidi="hi_IN"/>
+        </w:rPr>
         <w:t>unfoldingWord® Translation Words</w:t>
       </w:r>
       <w:r>
+        <w:rPr>
+          <w:lang w:val="hi_IN" w:bidi="hi_IN"/>
+        </w:rPr>
         <w:t xml:space="preserve">, </w:t>
       </w:r>
       <w:hyperlink r:id="rId13">
         <w:r>
+          <w:rPr>
+            <w:lang w:val="hi_IN" w:bidi="hi_IN"/>
+          </w:rPr>
           <w:rPr>
             <w:color w:val="0000EE"/>
             <w:u w:val="single"/>
@@ -54,10 +94,16 @@
         </w:r>
       </w:hyperlink>
       <w:r>
+        <w:rPr>
+          <w:lang w:val="hi_IN" w:bidi="hi_IN"/>
+        </w:rPr>
         <w:t xml:space="preserve">, 2022, which is licensed under a </w:t>
       </w:r>
       <w:hyperlink r:id="rId14">
         <w:r>
+          <w:rPr>
+            <w:lang w:val="hi_IN" w:bidi="hi_IN"/>
+          </w:rPr>
           <w:rPr>
             <w:color w:val="0000EE"/>
             <w:u w:val="single"/>
@@ -66,23 +112,49 @@
         </w:r>
       </w:hyperlink>
       <w:r>
+        <w:rPr>
+          <w:lang w:val="hi_IN" w:bidi="hi_IN"/>
+        </w:rPr>
         <w:t>.</w:t>
       </w:r>
-      <w:r/>
+      <w:r>
+        <w:rPr>
+          <w:lang w:val="hi_IN" w:bidi="hi_IN"/>
+        </w:rPr>
+      </w:r>
     </w:p>
     <w:p>
-      <w:r/>
-      <w:r>
+      <w:pPr/>
+      <w:r>
+        <w:rPr>
+          <w:lang w:val="hi_IN" w:bidi="hi_IN"/>
+        </w:rPr>
+      </w:r>
+      <w:r>
+        <w:rPr>
+          <w:lang w:val="hi_IN" w:bidi="hi_IN"/>
+        </w:rPr>
         <w:t>This PDF version is provided under the same license.</w:t>
       </w:r>
-      <w:r/>
-      <w:r/>
+      <w:r>
+        <w:rPr>
+          <w:lang w:val="hi_IN" w:bidi="hi_IN"/>
+        </w:rPr>
+      </w:r>
+      <w:r>
+        <w:rPr>
+          <w:lang w:val="hi_IN" w:bidi="hi_IN"/>
+        </w:rPr>
+      </w:r>
     </w:p>
     <w:p>
       <w:pPr>
         <w:pStyle w:val="Heading1"/>
       </w:pPr>
       <w:r>
+        <w:rPr>
+          <w:lang w:val="hi_IN" w:bidi="hi_IN"/>
+        </w:rPr>
         <w:t>मुख्य शब्द (अनफोल्डिंग वर्ड)</w:t>
       </w:r>
     </w:p>
@@ -105,34 +177,72 @@
       </w:pPr>
     </w:p>
     <w:p>
-      <w:r/>
+      <w:pPr/>
+      <w:r>
+        <w:rPr>
+          <w:lang w:val="hi_IN" w:bidi="hi_IN"/>
+        </w:rPr>
+      </w:r>
     </w:p>
     <w:p>
       <w:pPr>
         <w:pStyle w:val="Heading2"/>
       </w:pPr>
       <w:r>
+        <w:rPr>
+          <w:lang w:val="hi_IN" w:bidi="hi_IN"/>
+        </w:rPr>
         <w:t>तर</w:t>
       </w:r>
-      <w:r/>
+      <w:r>
+        <w:rPr>
+          <w:lang w:val="hi_IN" w:bidi="hi_IN"/>
+        </w:rPr>
+      </w:r>
     </w:p>
     <w:p>
-      <w:r/>
+      <w:pPr/>
+      <w:r>
+        <w:rPr>
+          <w:lang w:val="hi_IN" w:bidi="hi_IN"/>
+        </w:rPr>
+      </w:r>
       <w:r>
         <w:rPr>
           <w:i/>
+          <w:lang w:val="hi_IN" w:bidi="hi_IN"/>
         </w:rPr>
         <w:t>त्रोआस</w:t>
       </w:r>
-      <w:r/>
+      <w:r>
+        <w:rPr>
+          <w:lang w:val="hi_IN" w:bidi="hi_IN"/>
+        </w:rPr>
+      </w:r>
     </w:p>
     <w:p>
-      <w:r/>
-      <w:r>
+      <w:pPr/>
+      <w:r>
+        <w:rPr>
+          <w:lang w:val="hi_IN" w:bidi="hi_IN"/>
+        </w:rPr>
+      </w:r>
+      <w:r>
+        <w:rPr>
+          <w:lang w:val="hi_IN" w:bidi="hi_IN"/>
+        </w:rPr>
         <w:t xml:space="preserve"> </w:t>
       </w:r>
-      <w:r/>
-      <w:r/>
+      <w:r>
+        <w:rPr>
+          <w:lang w:val="hi_IN" w:bidi="hi_IN"/>
+        </w:rPr>
+      </w:r>
+      <w:r>
+        <w:rPr>
+          <w:lang w:val="hi_IN" w:bidi="hi_IN"/>
+        </w:rPr>
+      </w:r>
     </w:p>
     <w:p>
       <w:pPr>
@@ -150,28 +260,51 @@
       </w:pPr>
     </w:p>
     <w:p>
-      <w:r/>
+      <w:pPr/>
+      <w:r>
+        <w:rPr>
+          <w:lang w:val="hi_IN" w:bidi="hi_IN"/>
+        </w:rPr>
+      </w:r>
     </w:p>
     <w:p>
       <w:pPr>
         <w:pStyle w:val="Heading2"/>
       </w:pPr>
       <w:r>
+        <w:rPr>
+          <w:lang w:val="hi_IN" w:bidi="hi_IN"/>
+        </w:rPr>
         <w:t>त्रोआस</w:t>
       </w:r>
-      <w:r/>
+      <w:r>
+        <w:rPr>
+          <w:lang w:val="hi_IN" w:bidi="hi_IN"/>
+        </w:rPr>
+      </w:r>
     </w:p>
     <w:p>
       <w:pPr>
         <w:pStyle w:val="Heading3"/>
       </w:pPr>
       <w:r>
+        <w:rPr>
+          <w:lang w:val="hi_IN" w:bidi="hi_IN"/>
+        </w:rPr>
         <w:t>तथ्य:</w:t>
       </w:r>
     </w:p>
     <w:p>
-      <w:r/>
-      <w:r>
+      <w:pPr/>
+      <w:r>
+        <w:rPr>
+          <w:lang w:val="hi_IN" w:bidi="hi_IN"/>
+        </w:rPr>
+      </w:r>
+      <w:r>
+        <w:rPr>
+          <w:lang w:val="hi_IN" w:bidi="hi_IN"/>
+        </w:rPr>
         <w:t>त्रोआस नगर एक बंदरगाह था जो प्राचीन रोम के एशिया प्रांत के पश्चिमी तट पर बसा था।</w:t>
       </w:r>
     </w:p>
@@ -181,8 +314,15 @@
         <w:spacing w:line="240" w:lineRule="auto"/>
         <w:ind w:left="720"/>
       </w:pPr>
-      <w:r/>
-      <w:r>
+      <w:r>
+        <w:rPr>
+          <w:lang w:val="hi_IN" w:bidi="hi_IN"/>
+        </w:rPr>
+      </w:r>
+      <w:r>
+        <w:rPr>
+          <w:lang w:val="hi_IN" w:bidi="hi_IN"/>
+        </w:rPr>
         <w:t>पौलुस सुसमाचार का प्रचार करने के लिए विभिन्न क्षेत्रों के दौरे के दौरान त्रोआस में कम से कम तीन बार गया था।</w:t>
       </w:r>
     </w:p>
@@ -192,8 +332,15 @@
         <w:spacing w:line="240" w:lineRule="auto"/>
         <w:ind w:left="720"/>
       </w:pPr>
-      <w:r/>
-      <w:r>
+      <w:r>
+        <w:rPr>
+          <w:lang w:val="hi_IN" w:bidi="hi_IN"/>
+        </w:rPr>
+      </w:r>
+      <w:r>
+        <w:rPr>
+          <w:lang w:val="hi_IN" w:bidi="hi_IN"/>
+        </w:rPr>
         <w:t>उसी नगर की एक घटना है कि पौलुस देर रात तक प्रचार कर रहा था और एक युवक यूतुखुस को नींद आ गई। वह बहुत ऊंचे पर खिड़की में बैठा था इसलिए वह बाहर गिर गया और मर गया। परमेश्वर के सामर्थ्य से पौलुस ने उसे पुनः जीवित किया।</w:t>
       </w:r>
     </w:p>
@@ -203,62 +350,127 @@
         <w:spacing w:line="240" w:lineRule="auto"/>
         <w:ind w:left="720"/>
       </w:pPr>
-      <w:r/>
-      <w:r>
+      <w:r>
+        <w:rPr>
+          <w:lang w:val="hi_IN" w:bidi="hi_IN"/>
+        </w:rPr>
+      </w:r>
+      <w:r>
+        <w:rPr>
+          <w:lang w:val="hi_IN" w:bidi="hi_IN"/>
+        </w:rPr>
         <w:t>जब पौलुस रोम के बन्दीगृह में था तब उस ने तीमुथिमुस को पत्र लिखा था कि वह त्रोआस से उसके कुंडली ग्रन्थ और बागा ले आए, जिन्हें वह वहां छोड़ आया था।</w:t>
       </w:r>
     </w:p>
     <w:p>
-      <w:r/>
-      <w:r>
+      <w:pPr/>
+      <w:r>
+        <w:rPr>
+          <w:lang w:val="hi_IN" w:bidi="hi_IN"/>
+        </w:rPr>
+      </w:r>
+      <w:r>
+        <w:rPr>
+          <w:lang w:val="hi_IN" w:bidi="hi_IN"/>
+        </w:rPr>
         <w:t>(अनुवाद के सुझाव: नामों का अनुवाद कैसे करें)</w:t>
       </w:r>
     </w:p>
     <w:p>
-      <w:r/>
-      <w:r>
+      <w:pPr/>
+      <w:r>
+        <w:rPr>
+          <w:lang w:val="hi_IN" w:bidi="hi_IN"/>
+        </w:rPr>
+      </w:r>
+      <w:r>
+        <w:rPr>
+          <w:lang w:val="hi_IN" w:bidi="hi_IN"/>
+        </w:rPr>
         <w:t xml:space="preserve">(यह भी देखें: </w:t>
       </w:r>
       <w:r>
+        <w:rPr>
+          <w:lang w:val="hi_IN" w:bidi="hi_IN"/>
+        </w:rPr>
         <w:t>एशिया</w:t>
       </w:r>
       <w:r>
+        <w:rPr>
+          <w:lang w:val="hi_IN" w:bidi="hi_IN"/>
+        </w:rPr>
         <w:t xml:space="preserve">, </w:t>
       </w:r>
       <w:r>
+        <w:rPr>
+          <w:lang w:val="hi_IN" w:bidi="hi_IN"/>
+        </w:rPr>
         <w:t>प्रचार करना</w:t>
       </w:r>
       <w:r>
+        <w:rPr>
+          <w:lang w:val="hi_IN" w:bidi="hi_IN"/>
+        </w:rPr>
         <w:t xml:space="preserve">, </w:t>
       </w:r>
       <w:r>
+        <w:rPr>
+          <w:lang w:val="hi_IN" w:bidi="hi_IN"/>
+        </w:rPr>
         <w:t>प्रदेश</w:t>
       </w:r>
       <w:r>
+        <w:rPr>
+          <w:lang w:val="hi_IN" w:bidi="hi_IN"/>
+        </w:rPr>
         <w:t xml:space="preserve">, </w:t>
       </w:r>
       <w:r>
+        <w:rPr>
+          <w:lang w:val="hi_IN" w:bidi="hi_IN"/>
+        </w:rPr>
         <w:t>खड़ा करना</w:t>
       </w:r>
       <w:r>
+        <w:rPr>
+          <w:lang w:val="hi_IN" w:bidi="hi_IN"/>
+        </w:rPr>
         <w:t xml:space="preserve">, </w:t>
       </w:r>
       <w:r>
+        <w:rPr>
+          <w:lang w:val="hi_IN" w:bidi="hi_IN"/>
+        </w:rPr>
         <w:t>रोम</w:t>
       </w:r>
       <w:r>
+        <w:rPr>
+          <w:lang w:val="hi_IN" w:bidi="hi_IN"/>
+        </w:rPr>
         <w:t xml:space="preserve">, </w:t>
       </w:r>
       <w:r>
+        <w:rPr>
+          <w:lang w:val="hi_IN" w:bidi="hi_IN"/>
+        </w:rPr>
         <w:t>कुंडली-ग्रन्थ</w:t>
       </w:r>
       <w:r>
+        <w:rPr>
+          <w:lang w:val="hi_IN" w:bidi="hi_IN"/>
+        </w:rPr>
         <w:t xml:space="preserve">, </w:t>
       </w:r>
       <w:r>
+        <w:rPr>
+          <w:lang w:val="hi_IN" w:bidi="hi_IN"/>
+        </w:rPr>
         <w:t>तीमुथियुस</w:t>
       </w:r>
       <w:r>
+        <w:rPr>
+          <w:lang w:val="hi_IN" w:bidi="hi_IN"/>
+        </w:rPr>
         <w:t>)</w:t>
       </w:r>
     </w:p>
@@ -267,6 +479,9 @@
         <w:pStyle w:val="Heading3"/>
       </w:pPr>
       <w:r>
+        <w:rPr>
+          <w:lang w:val="hi_IN" w:bidi="hi_IN"/>
+        </w:rPr>
         <w:t>बाइबल सन्दर्भ:</w:t>
       </w:r>
     </w:p>
@@ -276,9 +491,16 @@
         <w:spacing w:line="240" w:lineRule="auto"/>
         <w:ind w:left="720"/>
       </w:pPr>
-      <w:r/>
+      <w:r>
+        <w:rPr>
+          <w:lang w:val="hi_IN" w:bidi="hi_IN"/>
+        </w:rPr>
+      </w:r>
       <w:hyperlink r:id="rId15">
         <w:r>
+          <w:rPr>
+            <w:lang w:val="hi_IN" w:bidi="hi_IN"/>
+          </w:rPr>
           <w:rPr>
             <w:color w:val="0000EE"/>
             <w:u w:val="single"/>
@@ -293,9 +515,16 @@
         <w:spacing w:line="240" w:lineRule="auto"/>
         <w:ind w:left="720"/>
       </w:pPr>
-      <w:r/>
+      <w:r>
+        <w:rPr>
+          <w:lang w:val="hi_IN" w:bidi="hi_IN"/>
+        </w:rPr>
+      </w:r>
       <w:hyperlink r:id="rId16">
         <w:r>
+          <w:rPr>
+            <w:lang w:val="hi_IN" w:bidi="hi_IN"/>
+          </w:rPr>
           <w:rPr>
             <w:color w:val="0000EE"/>
             <w:u w:val="single"/>
@@ -310,9 +539,16 @@
         <w:spacing w:line="240" w:lineRule="auto"/>
         <w:ind w:left="720"/>
       </w:pPr>
-      <w:r/>
+      <w:r>
+        <w:rPr>
+          <w:lang w:val="hi_IN" w:bidi="hi_IN"/>
+        </w:rPr>
+      </w:r>
       <w:hyperlink r:id="rId17">
         <w:r>
+          <w:rPr>
+            <w:lang w:val="hi_IN" w:bidi="hi_IN"/>
+          </w:rPr>
           <w:rPr>
             <w:color w:val="0000EE"/>
             <w:u w:val="single"/>
@@ -327,9 +563,16 @@
         <w:spacing w:line="240" w:lineRule="auto"/>
         <w:ind w:left="720"/>
       </w:pPr>
-      <w:r/>
+      <w:r>
+        <w:rPr>
+          <w:lang w:val="hi_IN" w:bidi="hi_IN"/>
+        </w:rPr>
+      </w:r>
       <w:hyperlink r:id="rId18">
         <w:r>
+          <w:rPr>
+            <w:lang w:val="hi_IN" w:bidi="hi_IN"/>
+          </w:rPr>
           <w:rPr>
             <w:color w:val="0000EE"/>
             <w:u w:val="single"/>
@@ -343,6 +586,9 @@
         <w:pStyle w:val="Heading3"/>
       </w:pPr>
       <w:r>
+        <w:rPr>
+          <w:lang w:val="hi_IN" w:bidi="hi_IN"/>
+        </w:rPr>
         <w:t>शब्द तथ्य:</w:t>
       </w:r>
     </w:p>
@@ -352,12 +598,27 @@
         <w:spacing w:line="240" w:lineRule="auto"/>
         <w:ind w:left="720"/>
       </w:pPr>
-      <w:r/>
-      <w:r>
+      <w:r>
+        <w:rPr>
+          <w:lang w:val="hi_IN" w:bidi="hi_IN"/>
+        </w:rPr>
+      </w:r>
+      <w:r>
+        <w:rPr>
+          <w:lang w:val="hi_IN" w:bidi="hi_IN"/>
+        </w:rPr>
         <w:t>Strong's: G5174</w:t>
       </w:r>
-      <w:r/>
-      <w:r/>
+      <w:r>
+        <w:rPr>
+          <w:lang w:val="hi_IN" w:bidi="hi_IN"/>
+        </w:rPr>
+      </w:r>
+      <w:r>
+        <w:rPr>
+          <w:lang w:val="hi_IN" w:bidi="hi_IN"/>
+        </w:rPr>
+      </w:r>
     </w:p>
     <w:sectPr>
       <w:footnotePr>
@@ -2259,7 +2520,7 @@
     <w:rPrDefault>
       <w:rPr>
         <w:rFonts w:ascii="Times New Roman" w:eastAsia="Times New Roman" w:hAnsi="Times New Roman" w:cs="Times New Roman"/>
-        <w:lang w:val="en-US" w:eastAsia="en-US" w:bidi="ar-SA"/>
+        <w:lang w:val="hi_IN" w:eastAsia="en-US" w:bidi="ar-SA"/>
       </w:rPr>
     </w:rPrDefault>
     <w:pPrDefault/>

--- a/hin/docx/029.content.docx
+++ b/hin/docx/029.content.docx
@@ -28,22 +28,6 @@
       </w:r>
     </w:p>
     <w:p>
-      <w:pPr>
-        <w:pStyle w:val="Heading2"/>
-      </w:pPr>
-      <w:r>
-        <w:rPr>
-          <w:lang w:val="hi_IN" w:bidi="hi_IN"/>
-        </w:rPr>
-        <w:t>License Information</w:t>
-      </w:r>
-      <w:r>
-        <w:rPr>
-          <w:lang w:val="hi_IN" w:bidi="hi_IN"/>
-        </w:rPr>
-      </w:r>
-    </w:p>
-    <w:p>
       <w:pPr/>
       <w:r>
         <w:rPr>
@@ -55,86 +39,37 @@
           <w:b/>
           <w:lang w:val="hi_IN" w:bidi="hi_IN"/>
         </w:rPr>
-        <w:t>मुख्य शब्द (अनफोल्डिंग वर्ड)</w:t>
-      </w:r>
-      <w:r>
-        <w:rPr>
-          <w:lang w:val="hi_IN" w:bidi="hi_IN"/>
-        </w:rPr>
-        <w:t xml:space="preserve"> (Hindi) is based on</w:t>
-      </w:r>
-      <w:r>
-        <w:rPr>
-          <w:lang w:val="hi_IN" w:bidi="hi_IN"/>
-        </w:rPr>
-        <w:t xml:space="preserve">: </w:t>
-      </w:r>
-      <w:r>
-        <w:rPr>
-          <w:lang w:val="hi_IN" w:bidi="hi_IN"/>
-        </w:rPr>
         <w:t>unfoldingWord® Translation Words</w:t>
       </w:r>
       <w:r>
         <w:rPr>
           <w:lang w:val="hi_IN" w:bidi="hi_IN"/>
         </w:rPr>
-        <w:t xml:space="preserve">, </w:t>
-      </w:r>
-      <w:hyperlink r:id="rId13">
-        <w:r>
-          <w:rPr>
-            <w:lang w:val="hi_IN" w:bidi="hi_IN"/>
-          </w:rPr>
-          <w:rPr>
-            <w:color w:val="0000EE"/>
-            <w:u w:val="single"/>
-          </w:rPr>
-          <w:t>unfoldingWord</w:t>
-        </w:r>
-      </w:hyperlink>
-      <w:r>
-        <w:rPr>
-          <w:lang w:val="hi_IN" w:bidi="hi_IN"/>
-        </w:rPr>
-        <w:t xml:space="preserve">, 2022, which is licensed under a </w:t>
-      </w:r>
-      <w:hyperlink r:id="rId14">
-        <w:r>
-          <w:rPr>
-            <w:lang w:val="hi_IN" w:bidi="hi_IN"/>
-          </w:rPr>
-          <w:rPr>
-            <w:color w:val="0000EE"/>
-            <w:u w:val="single"/>
-          </w:rPr>
-          <w:t>CC BY-SA 4.0 license</w:t>
-        </w:r>
-      </w:hyperlink>
-      <w:r>
-        <w:rPr>
-          <w:lang w:val="hi_IN" w:bidi="hi_IN"/>
-        </w:rPr>
-        <w:t>.</w:t>
-      </w:r>
-      <w:r>
-        <w:rPr>
-          <w:lang w:val="hi_IN" w:bidi="hi_IN"/>
-        </w:rPr>
-      </w:r>
-    </w:p>
-    <w:p>
-      <w:pPr/>
-      <w:r>
-        <w:rPr>
-          <w:lang w:val="hi_IN" w:bidi="hi_IN"/>
-        </w:rPr>
-      </w:r>
-      <w:r>
-        <w:rPr>
-          <w:lang w:val="hi_IN" w:bidi="hi_IN"/>
-        </w:rPr>
-        <w:t>This PDF version is provided under the same license.</w:t>
+        <w:t xml:space="preserve"> © 2022 unfoldingWord. Released under CC BY-SA 4.0 license. </w:t>
+      </w:r>
+      <w:r>
+        <w:rPr>
+          <w:lang w:val="hi_IN" w:bidi="hi_IN"/>
+        </w:rPr>
+        <w:t>unfoldingWord® Translation Words</w:t>
+      </w:r>
+      <w:r>
+        <w:rPr>
+          <w:lang w:val="hi_IN" w:bidi="hi_IN"/>
+        </w:rPr>
+        <w:t xml:space="preserve"> has been adapted in the following languages: Tok Pisin, Arabic (عربي), French (Français), Hindi (हिंदी), Indonesian (Bahasa Indonesia), Portuguese (Português), Russian (Русский), Spanish (Español), Swahili (Kiswahili), and Simplified Chinese (简体中文) from </w:t>
+      </w:r>
+      <w:r>
+        <w:rPr>
+          <w:lang w:val="hi_IN" w:bidi="hi_IN"/>
+        </w:rPr>
+        <w:t>unfoldingWord® Translation Words</w:t>
+      </w:r>
+      <w:r>
+        <w:rPr>
+          <w:lang w:val="hi_IN" w:bidi="hi_IN"/>
+        </w:rPr>
+        <w:t xml:space="preserve"> © 2022 unfoldingWord. Released under CC BY-SA 4.0 license by Mission Mutual</w:t>
       </w:r>
       <w:r>
         <w:rPr>
@@ -496,7 +431,7 @@
           <w:lang w:val="hi_IN" w:bidi="hi_IN"/>
         </w:rPr>
       </w:r>
-      <w:hyperlink r:id="rId15">
+      <w:hyperlink r:id="rId13">
         <w:r>
           <w:rPr>
             <w:lang w:val="hi_IN" w:bidi="hi_IN"/>
@@ -520,7 +455,7 @@
           <w:lang w:val="hi_IN" w:bidi="hi_IN"/>
         </w:rPr>
       </w:r>
-      <w:hyperlink r:id="rId16">
+      <w:hyperlink r:id="rId14">
         <w:r>
           <w:rPr>
             <w:lang w:val="hi_IN" w:bidi="hi_IN"/>
@@ -544,7 +479,7 @@
           <w:lang w:val="hi_IN" w:bidi="hi_IN"/>
         </w:rPr>
       </w:r>
-      <w:hyperlink r:id="rId17">
+      <w:hyperlink r:id="rId15">
         <w:r>
           <w:rPr>
             <w:lang w:val="hi_IN" w:bidi="hi_IN"/>
@@ -568,7 +503,7 @@
           <w:lang w:val="hi_IN" w:bidi="hi_IN"/>
         </w:rPr>
       </w:r>
-      <w:hyperlink r:id="rId18">
+      <w:hyperlink r:id="rId16">
         <w:r>
           <w:rPr>
             <w:lang w:val="hi_IN" w:bidi="hi_IN"/>

--- a/hin/docx/029.content.docx
+++ b/hin/docx/029.content.docx
@@ -141,13 +141,6 @@
         <w:rPr>
           <w:lang w:val="hi_IN" w:bidi="hi_IN"/>
         </w:rPr>
-      </w:r>
-      <w:r>
-        <w:rPr>
-          <w:i/>
-          <w:lang w:val="hi_IN" w:bidi="hi_IN"/>
-        </w:rPr>
-        <w:t>त्रोआस</w:t>
       </w:r>
       <w:r>
         <w:rPr>
